--- a/ЛР1.docx
+++ b/ЛР1.docx
@@ -753,16 +753,48 @@
           <w:rFonts w:ascii="Times New Roman" w:hAnsi="Times New Roman" w:cs="Times New Roman"/>
           <w:sz w:val="28"/>
           <w:szCs w:val="28"/>
+        </w:rPr>
+      </w:pPr>
+      <w:r>
+        <w:rPr>
+          <w:rFonts w:ascii="Times New Roman" w:hAnsi="Times New Roman" w:cs="Times New Roman"/>
+          <w:sz w:val="28"/>
+          <w:szCs w:val="28"/>
+        </w:rPr>
+        <w:t xml:space="preserve">Был установлен </w:t>
+      </w:r>
+      <w:r>
+        <w:rPr>
+          <w:rFonts w:ascii="Times New Roman" w:hAnsi="Times New Roman" w:cs="Times New Roman"/>
+          <w:sz w:val="28"/>
+          <w:szCs w:val="28"/>
           <w:lang w:val="en-US"/>
         </w:rPr>
-      </w:pPr>
-      <w:r>
-        <w:rPr>
-          <w:rFonts w:ascii="Times New Roman" w:hAnsi="Times New Roman" w:cs="Times New Roman"/>
-          <w:sz w:val="28"/>
-          <w:szCs w:val="28"/>
-        </w:rPr>
-        <w:t xml:space="preserve">Был установлен </w:t>
+        <w:t>Docker</w:t>
+      </w:r>
+      <w:r>
+        <w:rPr>
+          <w:rFonts w:ascii="Times New Roman" w:hAnsi="Times New Roman" w:cs="Times New Roman"/>
+          <w:sz w:val="28"/>
+          <w:szCs w:val="28"/>
+        </w:rPr>
+        <w:t xml:space="preserve">, </w:t>
+      </w:r>
+      <w:r>
+        <w:rPr>
+          <w:rFonts w:ascii="Times New Roman" w:hAnsi="Times New Roman" w:cs="Times New Roman"/>
+          <w:sz w:val="28"/>
+          <w:szCs w:val="28"/>
+        </w:rPr>
+        <w:t>в котором была развёрнута база данных</w:t>
+      </w:r>
+      <w:r>
+        <w:rPr>
+          <w:rFonts w:ascii="Times New Roman" w:hAnsi="Times New Roman" w:cs="Times New Roman"/>
+          <w:sz w:val="28"/>
+          <w:szCs w:val="28"/>
+        </w:rPr>
+        <w:t xml:space="preserve">. За </w:t>
       </w:r>
       <w:r>
         <w:rPr>
@@ -771,32 +803,25 @@
           <w:szCs w:val="28"/>
           <w:lang w:val="en-US"/>
         </w:rPr>
-        <w:t>Docker</w:t>
-      </w:r>
-      <w:r>
-        <w:rPr>
-          <w:rFonts w:ascii="Times New Roman" w:hAnsi="Times New Roman" w:cs="Times New Roman"/>
-          <w:sz w:val="28"/>
-          <w:szCs w:val="28"/>
-        </w:rPr>
-        <w:t xml:space="preserve">, </w:t>
-      </w:r>
-      <w:r>
-        <w:rPr>
-          <w:rFonts w:ascii="Times New Roman" w:hAnsi="Times New Roman" w:cs="Times New Roman"/>
-          <w:sz w:val="28"/>
-          <w:szCs w:val="28"/>
-        </w:rPr>
-        <w:t>в котором была развёрнута база данных</w:t>
-      </w:r>
-      <w:r>
-        <w:rPr>
-          <w:rFonts w:ascii="Times New Roman" w:hAnsi="Times New Roman" w:cs="Times New Roman"/>
-          <w:sz w:val="28"/>
-          <w:szCs w:val="28"/>
-        </w:rPr>
-        <w:t xml:space="preserve">. За </w:t>
-      </w:r>
+        <w:t>image</w:t>
+      </w:r>
+      <w:r>
+        <w:rPr>
+          <w:rFonts w:ascii="Times New Roman" w:hAnsi="Times New Roman" w:cs="Times New Roman"/>
+          <w:sz w:val="28"/>
+          <w:szCs w:val="28"/>
+        </w:rPr>
+        <w:t xml:space="preserve"> был взят</w:t>
+      </w:r>
+      <w:r>
+        <w:rPr>
+          <w:rFonts w:ascii="Times New Roman" w:hAnsi="Times New Roman" w:cs="Times New Roman"/>
+          <w:sz w:val="28"/>
+          <w:szCs w:val="28"/>
+        </w:rPr>
+        <w:t xml:space="preserve"> </w:t>
+      </w:r>
+      <w:proofErr w:type="spellStart"/>
       <w:r>
         <w:rPr>
           <w:rFonts w:ascii="Times New Roman" w:hAnsi="Times New Roman" w:cs="Times New Roman"/>
@@ -804,32 +829,7 @@
           <w:szCs w:val="28"/>
           <w:lang w:val="en-US"/>
         </w:rPr>
-        <w:t>image</w:t>
-      </w:r>
-      <w:r>
-        <w:rPr>
-          <w:rFonts w:ascii="Times New Roman" w:hAnsi="Times New Roman" w:cs="Times New Roman"/>
-          <w:sz w:val="28"/>
-          <w:szCs w:val="28"/>
-        </w:rPr>
-        <w:t xml:space="preserve"> был взят</w:t>
-      </w:r>
-      <w:r>
-        <w:rPr>
-          <w:rFonts w:ascii="Times New Roman" w:hAnsi="Times New Roman" w:cs="Times New Roman"/>
-          <w:sz w:val="28"/>
-          <w:szCs w:val="28"/>
-        </w:rPr>
-        <w:t xml:space="preserve"> </w:t>
-      </w:r>
-      <w:proofErr w:type="spellStart"/>
-      <w:r>
-        <w:rPr>
-          <w:rFonts w:ascii="Times New Roman" w:hAnsi="Times New Roman" w:cs="Times New Roman"/>
-          <w:sz w:val="28"/>
-          <w:szCs w:val="28"/>
-        </w:rPr>
-        <w:t>NoSQL</w:t>
+        <w:t>Postgre</w:t>
       </w:r>
       <w:proofErr w:type="spellEnd"/>
       <w:r>
@@ -838,25 +838,7 @@
           <w:sz w:val="28"/>
           <w:szCs w:val="28"/>
         </w:rPr>
-        <w:t xml:space="preserve"> БД - </w:t>
-      </w:r>
-      <w:proofErr w:type="spellStart"/>
-      <w:r>
-        <w:rPr>
-          <w:rFonts w:ascii="Times New Roman" w:hAnsi="Times New Roman" w:cs="Times New Roman"/>
-          <w:sz w:val="28"/>
-          <w:szCs w:val="28"/>
-        </w:rPr>
-        <w:t>MongoDB</w:t>
-      </w:r>
-      <w:proofErr w:type="spellEnd"/>
-      <w:r>
-        <w:rPr>
-          <w:rFonts w:ascii="Times New Roman" w:hAnsi="Times New Roman" w:cs="Times New Roman"/>
-          <w:sz w:val="28"/>
-          <w:szCs w:val="28"/>
-        </w:rPr>
-        <w:t xml:space="preserve">.  БД разворачивается с помощью </w:t>
+        <w:t xml:space="preserve">SQL БД разворачивается с помощью </w:t>
       </w:r>
       <w:proofErr w:type="spellStart"/>
       <w:r>
@@ -1102,43 +1084,43 @@
           <w:sz w:val="28"/>
           <w:szCs w:val="28"/>
         </w:rPr>
+        <w:t>Вводим команду:</w:t>
+      </w:r>
+      <w:r>
+        <w:rPr>
+          <w:rFonts w:ascii="Times New Roman" w:hAnsi="Times New Roman" w:cs="Times New Roman"/>
+          <w:sz w:val="28"/>
+          <w:szCs w:val="28"/>
+        </w:rPr>
+        <w:t xml:space="preserve"> </w:t>
+      </w:r>
+      <w:proofErr w:type="spellStart"/>
+      <w:r>
+        <w:rPr>
+          <w:rFonts w:ascii="Times New Roman" w:hAnsi="Times New Roman" w:cs="Times New Roman"/>
+          <w:sz w:val="28"/>
+          <w:szCs w:val="28"/>
+          <w:lang w:val="en-US"/>
+        </w:rPr>
+        <w:t>mongosh</w:t>
+      </w:r>
+      <w:proofErr w:type="spellEnd"/>
+    </w:p>
+    <w:p>
+      <w:pPr>
+        <w:ind w:firstLine="708"/>
+        <w:rPr>
+          <w:rFonts w:ascii="Times New Roman" w:hAnsi="Times New Roman" w:cs="Times New Roman"/>
+          <w:sz w:val="28"/>
+          <w:szCs w:val="28"/>
+          <w:lang w:val="en-US"/>
+        </w:rPr>
+      </w:pPr>
+      <w:r>
+        <w:rPr>
+          <w:noProof/>
+        </w:rPr>
         <w:lastRenderedPageBreak/>
-        <w:t>Вводим команду:</w:t>
-      </w:r>
-      <w:r>
-        <w:rPr>
-          <w:rFonts w:ascii="Times New Roman" w:hAnsi="Times New Roman" w:cs="Times New Roman"/>
-          <w:sz w:val="28"/>
-          <w:szCs w:val="28"/>
-        </w:rPr>
-        <w:t xml:space="preserve"> </w:t>
-      </w:r>
-      <w:proofErr w:type="spellStart"/>
-      <w:r>
-        <w:rPr>
-          <w:rFonts w:ascii="Times New Roman" w:hAnsi="Times New Roman" w:cs="Times New Roman"/>
-          <w:sz w:val="28"/>
-          <w:szCs w:val="28"/>
-          <w:lang w:val="en-US"/>
-        </w:rPr>
-        <w:t>mongosh</w:t>
-      </w:r>
-      <w:proofErr w:type="spellEnd"/>
-    </w:p>
-    <w:p>
-      <w:pPr>
-        <w:ind w:firstLine="708"/>
-        <w:rPr>
-          <w:rFonts w:ascii="Times New Roman" w:hAnsi="Times New Roman" w:cs="Times New Roman"/>
-          <w:sz w:val="28"/>
-          <w:szCs w:val="28"/>
-          <w:lang w:val="en-US"/>
-        </w:rPr>
-      </w:pPr>
-      <w:r>
-        <w:rPr>
-          <w:noProof/>
-        </w:rPr>
         <w:drawing>
           <wp:inline distT="0" distB="0" distL="0" distR="0" wp14:anchorId="67981EC4" wp14:editId="08AC7363">
             <wp:extent cx="5526274" cy="3072384"/>
@@ -1210,23 +1192,15 @@
           <w:szCs w:val="28"/>
           <w:lang w:val="en-US"/>
         </w:rPr>
-        <w:t>MongoDB</w:t>
-      </w:r>
-      <w:r>
-        <w:rPr>
-          <w:rFonts w:ascii="Times New Roman" w:hAnsi="Times New Roman" w:cs="Times New Roman"/>
-          <w:sz w:val="28"/>
-          <w:szCs w:val="28"/>
-        </w:rPr>
-        <w:t xml:space="preserve">. </w:t>
-      </w:r>
-      <w:r>
-        <w:rPr>
-          <w:rFonts w:ascii="Times New Roman" w:hAnsi="Times New Roman" w:cs="Times New Roman"/>
-          <w:sz w:val="28"/>
-          <w:szCs w:val="28"/>
-        </w:rPr>
-        <w:t xml:space="preserve"> </w:t>
+        <w:t>Postgres</w:t>
+      </w:r>
+      <w:r>
+        <w:rPr>
+          <w:rFonts w:ascii="Times New Roman" w:hAnsi="Times New Roman" w:cs="Times New Roman"/>
+          <w:sz w:val="28"/>
+          <w:szCs w:val="28"/>
+        </w:rPr>
+        <w:t xml:space="preserve">.  </w:t>
       </w:r>
       <w:r>
         <w:rPr>
@@ -1367,39 +1341,39 @@
           <w:szCs w:val="28"/>
           <w:lang w:val="en-US"/>
         </w:rPr>
+        <w:tab/>
+      </w:r>
+      <w:r>
+        <w:rPr>
+          <w:rFonts w:ascii="Times New Roman" w:hAnsi="Times New Roman" w:cs="Times New Roman"/>
+          <w:sz w:val="28"/>
+          <w:szCs w:val="28"/>
+        </w:rPr>
+        <w:t>Переходим в БД и создаём пользователя</w:t>
+      </w:r>
+      <w:r>
+        <w:rPr>
+          <w:rFonts w:ascii="Times New Roman" w:hAnsi="Times New Roman" w:cs="Times New Roman"/>
+          <w:sz w:val="28"/>
+          <w:szCs w:val="28"/>
+        </w:rPr>
+        <w:t>:</w:t>
+      </w:r>
+    </w:p>
+    <w:p>
+      <w:pPr>
+        <w:rPr>
+          <w:rFonts w:ascii="Times New Roman" w:hAnsi="Times New Roman" w:cs="Times New Roman"/>
+          <w:sz w:val="28"/>
+          <w:szCs w:val="28"/>
+          <w:lang w:val="en-US"/>
+        </w:rPr>
+      </w:pPr>
+      <w:r>
+        <w:rPr>
+          <w:noProof/>
+        </w:rPr>
         <w:lastRenderedPageBreak/>
-        <w:tab/>
-      </w:r>
-      <w:r>
-        <w:rPr>
-          <w:rFonts w:ascii="Times New Roman" w:hAnsi="Times New Roman" w:cs="Times New Roman"/>
-          <w:sz w:val="28"/>
-          <w:szCs w:val="28"/>
-        </w:rPr>
-        <w:t>Переходим в БД и создаём пользователя</w:t>
-      </w:r>
-      <w:r>
-        <w:rPr>
-          <w:rFonts w:ascii="Times New Roman" w:hAnsi="Times New Roman" w:cs="Times New Roman"/>
-          <w:sz w:val="28"/>
-          <w:szCs w:val="28"/>
-        </w:rPr>
-        <w:t>:</w:t>
-      </w:r>
-    </w:p>
-    <w:p>
-      <w:pPr>
-        <w:rPr>
-          <w:rFonts w:ascii="Times New Roman" w:hAnsi="Times New Roman" w:cs="Times New Roman"/>
-          <w:sz w:val="28"/>
-          <w:szCs w:val="28"/>
-          <w:lang w:val="en-US"/>
-        </w:rPr>
-      </w:pPr>
-      <w:r>
-        <w:rPr>
-          <w:noProof/>
-        </w:rPr>
         <w:drawing>
           <wp:inline distT="0" distB="0" distL="0" distR="0" wp14:anchorId="192C043C" wp14:editId="5E740A8A">
             <wp:extent cx="5940425" cy="1558290"/>
@@ -1544,89 +1518,278 @@
           <w:rFonts w:ascii="Times New Roman" w:hAnsi="Times New Roman" w:cs="Times New Roman"/>
           <w:sz w:val="28"/>
           <w:szCs w:val="28"/>
-        </w:rPr>
-      </w:pPr>
-    </w:p>
-    <w:p>
-      <w:pPr>
-        <w:rPr>
-          <w:rFonts w:ascii="Times New Roman" w:hAnsi="Times New Roman" w:cs="Times New Roman"/>
-          <w:sz w:val="28"/>
-          <w:szCs w:val="28"/>
-        </w:rPr>
-      </w:pPr>
-    </w:p>
-    <w:p>
-      <w:pPr>
-        <w:rPr>
-          <w:rFonts w:ascii="Times New Roman" w:hAnsi="Times New Roman" w:cs="Times New Roman"/>
-          <w:sz w:val="28"/>
-          <w:szCs w:val="28"/>
-        </w:rPr>
-      </w:pPr>
-    </w:p>
-    <w:p>
-      <w:pPr>
-        <w:rPr>
-          <w:rFonts w:ascii="Times New Roman" w:hAnsi="Times New Roman" w:cs="Times New Roman"/>
-          <w:sz w:val="28"/>
-          <w:szCs w:val="28"/>
-        </w:rPr>
-      </w:pPr>
-    </w:p>
-    <w:p>
-      <w:pPr>
-        <w:rPr>
-          <w:rFonts w:ascii="Times New Roman" w:hAnsi="Times New Roman" w:cs="Times New Roman"/>
-          <w:sz w:val="28"/>
-          <w:szCs w:val="28"/>
-        </w:rPr>
-      </w:pPr>
-    </w:p>
-    <w:p>
-      <w:pPr>
-        <w:rPr>
-          <w:rFonts w:ascii="Times New Roman" w:hAnsi="Times New Roman" w:cs="Times New Roman"/>
-          <w:sz w:val="28"/>
-          <w:szCs w:val="28"/>
-        </w:rPr>
-      </w:pPr>
-    </w:p>
-    <w:p>
-      <w:pPr>
-        <w:rPr>
-          <w:rFonts w:ascii="Times New Roman" w:hAnsi="Times New Roman" w:cs="Times New Roman"/>
-          <w:sz w:val="28"/>
-          <w:szCs w:val="28"/>
-        </w:rPr>
-      </w:pPr>
-    </w:p>
-    <w:p>
-      <w:pPr>
-        <w:rPr>
-          <w:rFonts w:ascii="Times New Roman" w:hAnsi="Times New Roman" w:cs="Times New Roman"/>
-          <w:sz w:val="28"/>
-          <w:szCs w:val="28"/>
-        </w:rPr>
-      </w:pPr>
-    </w:p>
-    <w:p>
-      <w:pPr>
-        <w:rPr>
-          <w:rFonts w:ascii="Times New Roman" w:hAnsi="Times New Roman" w:cs="Times New Roman"/>
-          <w:sz w:val="28"/>
-          <w:szCs w:val="28"/>
-        </w:rPr>
-      </w:pPr>
-    </w:p>
-    <w:p>
-      <w:pPr>
-        <w:rPr>
-          <w:rFonts w:ascii="Times New Roman" w:hAnsi="Times New Roman" w:cs="Times New Roman"/>
-          <w:sz w:val="28"/>
-          <w:szCs w:val="28"/>
-        </w:rPr>
-      </w:pPr>
+          <w:lang w:val="en-US"/>
+        </w:rPr>
+      </w:pPr>
+      <w:r>
+        <w:rPr>
+          <w:noProof/>
+        </w:rPr>
+        <w:drawing>
+          <wp:inline distT="0" distB="0" distL="0" distR="0" wp14:anchorId="3D0D896C" wp14:editId="71B97855">
+            <wp:extent cx="5940425" cy="2397760"/>
+            <wp:effectExtent l="0" t="0" r="3175" b="2540"/>
+            <wp:docPr id="970544573" name="Рисунок 1"/>
+            <wp:cNvGraphicFramePr>
+              <a:graphicFrameLocks xmlns:a="http://schemas.openxmlformats.org/drawingml/2006/main" noChangeAspect="1"/>
+            </wp:cNvGraphicFramePr>
+            <a:graphic xmlns:a="http://schemas.openxmlformats.org/drawingml/2006/main">
+              <a:graphicData uri="http://schemas.openxmlformats.org/drawingml/2006/picture">
+                <pic:pic xmlns:pic="http://schemas.openxmlformats.org/drawingml/2006/picture">
+                  <pic:nvPicPr>
+                    <pic:cNvPr id="970544573" name=""/>
+                    <pic:cNvPicPr/>
+                  </pic:nvPicPr>
+                  <pic:blipFill>
+                    <a:blip r:embed="rId14"/>
+                    <a:stretch>
+                      <a:fillRect/>
+                    </a:stretch>
+                  </pic:blipFill>
+                  <pic:spPr>
+                    <a:xfrm>
+                      <a:off x="0" y="0"/>
+                      <a:ext cx="5940425" cy="2397760"/>
+                    </a:xfrm>
+                    <a:prstGeom prst="rect">
+                      <a:avLst/>
+                    </a:prstGeom>
+                  </pic:spPr>
+                </pic:pic>
+              </a:graphicData>
+            </a:graphic>
+          </wp:inline>
+        </w:drawing>
+      </w:r>
+    </w:p>
+    <w:p>
+      <w:pPr>
+        <w:rPr>
+          <w:rFonts w:ascii="Times New Roman" w:hAnsi="Times New Roman" w:cs="Times New Roman"/>
+          <w:sz w:val="28"/>
+          <w:szCs w:val="28"/>
+          <w:lang w:val="en-US"/>
+        </w:rPr>
+      </w:pPr>
+    </w:p>
+    <w:p>
+      <w:pPr>
+        <w:rPr>
+          <w:rFonts w:ascii="Times New Roman" w:hAnsi="Times New Roman" w:cs="Times New Roman"/>
+          <w:sz w:val="28"/>
+          <w:szCs w:val="28"/>
+          <w:lang w:val="en-US"/>
+        </w:rPr>
+      </w:pPr>
+      <w:r>
+        <w:rPr>
+          <w:noProof/>
+        </w:rPr>
+        <w:lastRenderedPageBreak/>
+        <w:drawing>
+          <wp:inline distT="0" distB="0" distL="0" distR="0" wp14:anchorId="2C4897C3" wp14:editId="2245098C">
+            <wp:extent cx="5876925" cy="4364990"/>
+            <wp:effectExtent l="0" t="0" r="9525" b="0"/>
+            <wp:docPr id="923184273" name="Рисунок 1"/>
+            <wp:cNvGraphicFramePr>
+              <a:graphicFrameLocks xmlns:a="http://schemas.openxmlformats.org/drawingml/2006/main" noChangeAspect="1"/>
+            </wp:cNvGraphicFramePr>
+            <a:graphic xmlns:a="http://schemas.openxmlformats.org/drawingml/2006/main">
+              <a:graphicData uri="http://schemas.openxmlformats.org/drawingml/2006/picture">
+                <pic:pic xmlns:pic="http://schemas.openxmlformats.org/drawingml/2006/picture">
+                  <pic:nvPicPr>
+                    <pic:cNvPr id="923184273" name=""/>
+                    <pic:cNvPicPr/>
+                  </pic:nvPicPr>
+                  <pic:blipFill>
+                    <a:blip r:embed="rId15"/>
+                    <a:stretch>
+                      <a:fillRect/>
+                    </a:stretch>
+                  </pic:blipFill>
+                  <pic:spPr>
+                    <a:xfrm>
+                      <a:off x="0" y="0"/>
+                      <a:ext cx="5880706" cy="4367798"/>
+                    </a:xfrm>
+                    <a:prstGeom prst="rect">
+                      <a:avLst/>
+                    </a:prstGeom>
+                  </pic:spPr>
+                </pic:pic>
+              </a:graphicData>
+            </a:graphic>
+          </wp:inline>
+        </w:drawing>
+      </w:r>
+    </w:p>
+    <w:p>
+      <w:pPr>
+        <w:rPr>
+          <w:rFonts w:ascii="Times New Roman" w:hAnsi="Times New Roman" w:cs="Times New Roman"/>
+          <w:sz w:val="28"/>
+          <w:szCs w:val="28"/>
+          <w:lang w:val="en-US"/>
+        </w:rPr>
+      </w:pPr>
+      <w:r>
+        <w:rPr>
+          <w:noProof/>
+        </w:rPr>
+        <w:drawing>
+          <wp:inline distT="0" distB="0" distL="0" distR="0" wp14:anchorId="79604765" wp14:editId="46F84114">
+            <wp:extent cx="5940425" cy="4508500"/>
+            <wp:effectExtent l="0" t="0" r="3175" b="6350"/>
+            <wp:docPr id="1161714562" name="Рисунок 1"/>
+            <wp:cNvGraphicFramePr>
+              <a:graphicFrameLocks xmlns:a="http://schemas.openxmlformats.org/drawingml/2006/main" noChangeAspect="1"/>
+            </wp:cNvGraphicFramePr>
+            <a:graphic xmlns:a="http://schemas.openxmlformats.org/drawingml/2006/main">
+              <a:graphicData uri="http://schemas.openxmlformats.org/drawingml/2006/picture">
+                <pic:pic xmlns:pic="http://schemas.openxmlformats.org/drawingml/2006/picture">
+                  <pic:nvPicPr>
+                    <pic:cNvPr id="1161714562" name=""/>
+                    <pic:cNvPicPr/>
+                  </pic:nvPicPr>
+                  <pic:blipFill>
+                    <a:blip r:embed="rId16"/>
+                    <a:stretch>
+                      <a:fillRect/>
+                    </a:stretch>
+                  </pic:blipFill>
+                  <pic:spPr>
+                    <a:xfrm>
+                      <a:off x="0" y="0"/>
+                      <a:ext cx="5940425" cy="4508500"/>
+                    </a:xfrm>
+                    <a:prstGeom prst="rect">
+                      <a:avLst/>
+                    </a:prstGeom>
+                  </pic:spPr>
+                </pic:pic>
+              </a:graphicData>
+            </a:graphic>
+          </wp:inline>
+        </w:drawing>
+      </w:r>
+    </w:p>
+    <w:p>
+      <w:pPr>
+        <w:rPr>
+          <w:rFonts w:ascii="Times New Roman" w:hAnsi="Times New Roman" w:cs="Times New Roman"/>
+          <w:sz w:val="28"/>
+          <w:szCs w:val="28"/>
+        </w:rPr>
+      </w:pPr>
+      <w:r>
+        <w:rPr>
+          <w:noProof/>
+        </w:rPr>
+        <w:lastRenderedPageBreak/>
+        <w:drawing>
+          <wp:inline distT="0" distB="0" distL="0" distR="0" wp14:anchorId="4DA33AE7" wp14:editId="15E2A423">
+            <wp:extent cx="5940425" cy="1450975"/>
+            <wp:effectExtent l="0" t="0" r="3175" b="0"/>
+            <wp:docPr id="506480632" name="Рисунок 1"/>
+            <wp:cNvGraphicFramePr>
+              <a:graphicFrameLocks xmlns:a="http://schemas.openxmlformats.org/drawingml/2006/main" noChangeAspect="1"/>
+            </wp:cNvGraphicFramePr>
+            <a:graphic xmlns:a="http://schemas.openxmlformats.org/drawingml/2006/main">
+              <a:graphicData uri="http://schemas.openxmlformats.org/drawingml/2006/picture">
+                <pic:pic xmlns:pic="http://schemas.openxmlformats.org/drawingml/2006/picture">
+                  <pic:nvPicPr>
+                    <pic:cNvPr id="506480632" name=""/>
+                    <pic:cNvPicPr/>
+                  </pic:nvPicPr>
+                  <pic:blipFill>
+                    <a:blip r:embed="rId17"/>
+                    <a:stretch>
+                      <a:fillRect/>
+                    </a:stretch>
+                  </pic:blipFill>
+                  <pic:spPr>
+                    <a:xfrm>
+                      <a:off x="0" y="0"/>
+                      <a:ext cx="5940425" cy="1450975"/>
+                    </a:xfrm>
+                    <a:prstGeom prst="rect">
+                      <a:avLst/>
+                    </a:prstGeom>
+                  </pic:spPr>
+                </pic:pic>
+              </a:graphicData>
+            </a:graphic>
+          </wp:inline>
+        </w:drawing>
+      </w:r>
+    </w:p>
+    <w:p>
+      <w:pPr>
+        <w:rPr>
+          <w:rFonts w:ascii="Times New Roman" w:hAnsi="Times New Roman" w:cs="Times New Roman"/>
+          <w:sz w:val="28"/>
+          <w:szCs w:val="28"/>
+          <w:lang w:val="en-US"/>
+        </w:rPr>
+      </w:pPr>
+    </w:p>
+    <w:p>
+      <w:pPr>
+        <w:rPr>
+          <w:rFonts w:ascii="Times New Roman" w:hAnsi="Times New Roman" w:cs="Times New Roman"/>
+          <w:sz w:val="28"/>
+          <w:szCs w:val="28"/>
+        </w:rPr>
+      </w:pPr>
+    </w:p>
+    <w:p>
+      <w:pPr>
+        <w:rPr>
+          <w:rFonts w:ascii="Times New Roman" w:hAnsi="Times New Roman" w:cs="Times New Roman"/>
+          <w:sz w:val="28"/>
+          <w:szCs w:val="28"/>
+        </w:rPr>
+      </w:pPr>
+      <w:r>
+        <w:rPr>
+          <w:noProof/>
+        </w:rPr>
+        <w:drawing>
+          <wp:inline distT="0" distB="0" distL="0" distR="0" wp14:anchorId="712F8085" wp14:editId="538F9120">
+            <wp:extent cx="5940425" cy="1755140"/>
+            <wp:effectExtent l="0" t="0" r="3175" b="0"/>
+            <wp:docPr id="372034978" name="Рисунок 1"/>
+            <wp:cNvGraphicFramePr>
+              <a:graphicFrameLocks xmlns:a="http://schemas.openxmlformats.org/drawingml/2006/main" noChangeAspect="1"/>
+            </wp:cNvGraphicFramePr>
+            <a:graphic xmlns:a="http://schemas.openxmlformats.org/drawingml/2006/main">
+              <a:graphicData uri="http://schemas.openxmlformats.org/drawingml/2006/picture">
+                <pic:pic xmlns:pic="http://schemas.openxmlformats.org/drawingml/2006/picture">
+                  <pic:nvPicPr>
+                    <pic:cNvPr id="372034978" name=""/>
+                    <pic:cNvPicPr/>
+                  </pic:nvPicPr>
+                  <pic:blipFill>
+                    <a:blip r:embed="rId18"/>
+                    <a:stretch>
+                      <a:fillRect/>
+                    </a:stretch>
+                  </pic:blipFill>
+                  <pic:spPr>
+                    <a:xfrm>
+                      <a:off x="0" y="0"/>
+                      <a:ext cx="5940425" cy="1755140"/>
+                    </a:xfrm>
+                    <a:prstGeom prst="rect">
+                      <a:avLst/>
+                    </a:prstGeom>
+                  </pic:spPr>
+                </pic:pic>
+              </a:graphicData>
+            </a:graphic>
+          </wp:inline>
+        </w:drawing>
+      </w:r>
     </w:p>
     <w:p>
       <w:pPr>
